--- a/Code Journal.docx
+++ b/Code Journal.docx
@@ -322,7 +322,23 @@
           <w:sz w:val="24"/>
           <w:szCs w:val="24"/>
         </w:rPr>
-        <w:t>Performs all the above with the given x,z,w and h params.</w:t>
+        <w:t xml:space="preserve">Performs all the above with the given </w:t>
+      </w:r>
+      <w:proofErr w:type="spellStart"/>
+      <w:r>
+        <w:rPr>
+          <w:sz w:val="24"/>
+          <w:szCs w:val="24"/>
+        </w:rPr>
+        <w:t>x,z,w</w:t>
+      </w:r>
+      <w:proofErr w:type="spellEnd"/>
+      <w:r>
+        <w:rPr>
+          <w:sz w:val="24"/>
+          <w:szCs w:val="24"/>
+        </w:rPr>
+        <w:t xml:space="preserve"> and h params.</w:t>
       </w:r>
     </w:p>
     <w:p>
@@ -410,12 +426,21 @@
           <w:szCs w:val="24"/>
         </w:rPr>
       </w:pPr>
-      <w:r>
-        <w:rPr>
-          <w:sz w:val="24"/>
-          <w:szCs w:val="24"/>
-        </w:rPr>
-        <w:t>CheckPresence: Inputs(double values x and z)</w:t>
+      <w:proofErr w:type="spellStart"/>
+      <w:r>
+        <w:rPr>
+          <w:sz w:val="24"/>
+          <w:szCs w:val="24"/>
+        </w:rPr>
+        <w:t>CheckPresence</w:t>
+      </w:r>
+      <w:proofErr w:type="spellEnd"/>
+      <w:r>
+        <w:rPr>
+          <w:sz w:val="24"/>
+          <w:szCs w:val="24"/>
+        </w:rPr>
+        <w:t>: Inputs(double values x and z)</w:t>
       </w:r>
     </w:p>
     <w:p>
@@ -634,7 +659,23 @@
           <w:sz w:val="24"/>
           <w:szCs w:val="24"/>
         </w:rPr>
-        <w:t>Performs all the above with the given x,z,w and h params.</w:t>
+        <w:t xml:space="preserve">Performs all the above with the given </w:t>
+      </w:r>
+      <w:proofErr w:type="spellStart"/>
+      <w:r>
+        <w:rPr>
+          <w:sz w:val="24"/>
+          <w:szCs w:val="24"/>
+        </w:rPr>
+        <w:t>x,z,w</w:t>
+      </w:r>
+      <w:proofErr w:type="spellEnd"/>
+      <w:r>
+        <w:rPr>
+          <w:sz w:val="24"/>
+          <w:szCs w:val="24"/>
+        </w:rPr>
+        <w:t xml:space="preserve"> and h params.</w:t>
       </w:r>
     </w:p>
     <w:p>
@@ -718,7 +759,13 @@
                         <w:txbxContent>
                           <w:p>
                             <w:r>
-                              <w:t>Z = 2m</w:t>
+                              <w:t xml:space="preserve">Z = </w:t>
+                            </w:r>
+                            <w:r>
+                              <w:t>3</w:t>
+                            </w:r>
+                            <w:r>
+                              <w:t>m</w:t>
                             </w:r>
                           </w:p>
                         </w:txbxContent>
@@ -749,7 +796,13 @@
                   <w:txbxContent>
                     <w:p>
                       <w:r>
-                        <w:t>Z = 2m</w:t>
+                        <w:t xml:space="preserve">Z = </w:t>
+                      </w:r>
+                      <w:r>
+                        <w:t>3</w:t>
+                      </w:r>
+                      <w:r>
+                        <w:t>m</w:t>
                       </w:r>
                     </w:p>
                   </w:txbxContent>
@@ -760,13 +813,31 @@
           </mc:Fallback>
         </mc:AlternateContent>
       </w:r>
-      <w:r>
-        <w:rPr>
-          <w:sz w:val="24"/>
-          <w:szCs w:val="24"/>
-        </w:rPr>
-        <w:t>Cood system</w:t>
-      </w:r>
+      <w:proofErr w:type="spellStart"/>
+      <w:r>
+        <w:rPr>
+          <w:sz w:val="24"/>
+          <w:szCs w:val="24"/>
+        </w:rPr>
+        <w:t>Cood</w:t>
+      </w:r>
+      <w:proofErr w:type="spellEnd"/>
+      <w:r>
+        <w:rPr>
+          <w:sz w:val="24"/>
+          <w:szCs w:val="24"/>
+        </w:rPr>
+        <w:t xml:space="preserve"> system</w:t>
+      </w:r>
+    </w:p>
+    <w:p>
+      <w:pPr>
+        <w:pStyle w:val="ListParagraph"/>
+        <w:rPr>
+          <w:sz w:val="24"/>
+          <w:szCs w:val="24"/>
+        </w:rPr>
+      </w:pPr>
     </w:p>
     <w:p>
       <w:pPr>
@@ -1194,6 +1265,130 @@
         </mc:AlternateContent>
       </w:r>
     </w:p>
+    <w:p/>
+    <w:p/>
+    <w:p/>
+    <w:p>
+      <w:pPr>
+        <w:rPr>
+          <w:sz w:val="24"/>
+          <w:szCs w:val="24"/>
+        </w:rPr>
+      </w:pPr>
+    </w:p>
+    <w:p/>
+    <w:p/>
+    <w:p>
+      <w:r>
+        <w:t>PRM Planner:</w:t>
+      </w:r>
+    </w:p>
+    <w:p>
+      <w:r>
+        <w:t>The PRM planner class will create a graph with the 2D grid as input. The 2D grid has a list of obstacles with their inflated endpoints. This is done to quicken the collision check algorithm</w:t>
+      </w:r>
+    </w:p>
+    <w:p>
+      <w:r>
+        <w:t>Collision check:</w:t>
+      </w:r>
+    </w:p>
+    <w:p>
+      <w:pPr>
+        <w:pStyle w:val="ListParagraph"/>
+        <w:numPr>
+          <w:ilvl w:val="0"/>
+          <w:numId w:val="5"/>
+        </w:numPr>
+      </w:pPr>
+      <w:r>
+        <w:t xml:space="preserve">The collision check algorithm will take 2 nodes as input. </w:t>
+      </w:r>
+    </w:p>
+    <w:p>
+      <w:pPr>
+        <w:pStyle w:val="ListParagraph"/>
+        <w:numPr>
+          <w:ilvl w:val="0"/>
+          <w:numId w:val="5"/>
+        </w:numPr>
+      </w:pPr>
+      <w:r>
+        <w:t xml:space="preserve">It will use the centroid of the 2 points to create a line and find the perpendicular distance to the </w:t>
+      </w:r>
+      <w:r>
+        <w:t>line from all 4  end points of the obstacle.</w:t>
+      </w:r>
+    </w:p>
+    <w:p/>
+    <w:p>
+      <w:r>
+        <w:t xml:space="preserve">Formula for normal distance of a point from a line is  </w:t>
+      </w:r>
+    </w:p>
+    <w:p>
+      <w:r>
+        <w:rPr>
+          <w:noProof/>
+        </w:rPr>
+        <w:drawing>
+          <wp:inline distT="0" distB="0" distL="0" distR="0" wp14:anchorId="61EC4AC3" wp14:editId="6876CF84">
+            <wp:extent cx="5943600" cy="609600"/>
+            <wp:effectExtent l="0" t="0" r="0" b="0"/>
+            <wp:docPr id="6" name="Picture 6"/>
+            <wp:cNvGraphicFramePr>
+              <a:graphicFrameLocks xmlns:a="http://schemas.openxmlformats.org/drawingml/2006/main" noChangeAspect="1"/>
+            </wp:cNvGraphicFramePr>
+            <a:graphic xmlns:a="http://schemas.openxmlformats.org/drawingml/2006/main">
+              <a:graphicData uri="http://schemas.openxmlformats.org/drawingml/2006/picture">
+                <pic:pic xmlns:pic="http://schemas.openxmlformats.org/drawingml/2006/picture">
+                  <pic:nvPicPr>
+                    <pic:cNvPr id="0" name="Picture 1"/>
+                    <pic:cNvPicPr>
+                      <a:picLocks noChangeAspect="1" noChangeArrowheads="1"/>
+                    </pic:cNvPicPr>
+                  </pic:nvPicPr>
+                  <pic:blipFill>
+                    <a:blip r:embed="rId5">
+                      <a:extLst>
+                        <a:ext uri="{28A0092B-C50C-407E-A947-70E740481C1C}">
+                          <a14:useLocalDpi xmlns:a14="http://schemas.microsoft.com/office/drawing/2010/main" val="0"/>
+                        </a:ext>
+                      </a:extLst>
+                    </a:blip>
+                    <a:srcRect/>
+                    <a:stretch>
+                      <a:fillRect/>
+                    </a:stretch>
+                  </pic:blipFill>
+                  <pic:spPr bwMode="auto">
+                    <a:xfrm>
+                      <a:off x="0" y="0"/>
+                      <a:ext cx="5943600" cy="609600"/>
+                    </a:xfrm>
+                    <a:prstGeom prst="rect">
+                      <a:avLst/>
+                    </a:prstGeom>
+                    <a:noFill/>
+                    <a:ln>
+                      <a:noFill/>
+                    </a:ln>
+                  </pic:spPr>
+                </pic:pic>
+              </a:graphicData>
+            </a:graphic>
+          </wp:inline>
+        </w:drawing>
+      </w:r>
+    </w:p>
+    <w:p>
+      <w:r>
+        <w:t xml:space="preserve">The denominator as well as the modulus on the numerator are irrelevant. All we need to see if there are any sign changes between the distance function values of the 4 end points of </w:t>
+      </w:r>
+      <w:r>
+        <w:t xml:space="preserve">the obstacle. </w:t>
+      </w:r>
+    </w:p>
     <w:sectPr>
       <w:pgSz w:w="12240" w:h="15840"/>
       <w:pgMar w:top="1440" w:right="1440" w:bottom="1440" w:left="1440" w:header="720" w:footer="720" w:gutter="0"/>
@@ -1785,7 +1980,7 @@
   <w:abstractNum w:abstractNumId="6" w15:restartNumberingAfterBreak="0">
     <w:nsid w:val="54CC4FCA"/>
     <w:multiLevelType w:val="hybridMultilevel"/>
-    <w:tmpl w:val="3E98D650"/>
+    <w:tmpl w:val="1BE807D8"/>
     <w:lvl w:ilvl="0" w:tplc="04090001">
       <w:start w:val="1"/>
       <w:numFmt w:val="bullet"/>
@@ -2042,6 +2237,7 @@
     <w:lsdException w:name="HTML Sample" w:semiHidden="1" w:unhideWhenUsed="1"/>
     <w:lsdException w:name="HTML Typewriter" w:semiHidden="1" w:unhideWhenUsed="1"/>
     <w:lsdException w:name="HTML Variable" w:semiHidden="1" w:unhideWhenUsed="1"/>
+    <w:lsdException w:name="Normal Table" w:semiHidden="1" w:unhideWhenUsed="1"/>
     <w:lsdException w:name="annotation subject" w:semiHidden="1" w:unhideWhenUsed="1"/>
     <w:lsdException w:name="No List" w:semiHidden="1" w:unhideWhenUsed="1"/>
     <w:lsdException w:name="Outline List 1" w:semiHidden="1" w:unhideWhenUsed="1"/>
@@ -2088,8 +2284,10 @@
     <w:lsdException w:name="Table Subtle 2" w:semiHidden="1" w:unhideWhenUsed="1"/>
     <w:lsdException w:name="Table Web 1" w:semiHidden="1" w:unhideWhenUsed="1"/>
     <w:lsdException w:name="Table Web 2" w:semiHidden="1" w:unhideWhenUsed="1"/>
+    <w:lsdException w:name="Table Web 3" w:semiHidden="1" w:unhideWhenUsed="1"/>
     <w:lsdException w:name="Balloon Text" w:semiHidden="1" w:unhideWhenUsed="1"/>
     <w:lsdException w:name="Table Grid" w:uiPriority="39"/>
+    <w:lsdException w:name="Table Theme" w:semiHidden="1" w:unhideWhenUsed="1"/>
     <w:lsdException w:name="Placeholder Text" w:semiHidden="1"/>
     <w:lsdException w:name="No Spacing" w:uiPriority="1" w:qFormat="1"/>
     <w:lsdException w:name="Light Shading" w:uiPriority="60"/>
